--- a/ETL Project Report.docx
+++ b/ETL Project Report.docx
@@ -1,6 +1,6 @@
 
 <file path=word/document.xml><?xml version="1.0" encoding="utf-8"?>
-<w:document xmlns:wpc="http://schemas.microsoft.com/office/word/2010/wordprocessingCanvas" xmlns:cx="http://schemas.microsoft.com/office/drawing/2014/chartex" xmlns:cx1="http://schemas.microsoft.com/office/drawing/2015/9/8/chartex" xmlns:cx2="http://schemas.microsoft.com/office/drawing/2015/10/21/chartex" xmlns:cx3="http://schemas.microsoft.com/office/drawing/2016/5/9/chartex" xmlns:cx4="http://schemas.microsoft.com/office/drawing/2016/5/10/chartex" xmlns:cx5="http://schemas.microsoft.com/office/drawing/2016/5/11/chartex" xmlns:cx6="http://schemas.microsoft.com/office/drawing/2016/5/12/chartex" xmlns:cx7="http://schemas.microsoft.com/office/drawing/2016/5/13/chartex" xmlns:cx8="http://schemas.microsoft.com/office/drawing/2016/5/14/chartex" xmlns:mc="http://schemas.openxmlformats.org/markup-compatibility/2006" xmlns:aink="http://schemas.microsoft.com/office/drawing/2016/ink" xmlns:am3d="http://schemas.microsoft.com/office/drawing/2017/model3d" xmlns:o="urn:schemas-microsoft-com:office:office" xmlns:r="http://schemas.openxmlformats.org/officeDocument/2006/relationships" xmlns:m="http://schemas.openxmlformats.org/officeDocument/2006/math" xmlns:v="urn:schemas-microsoft-com:vml" xmlns:wp14="http://schemas.microsoft.com/office/word/2010/wordprocessingDrawing" xmlns:wp="http://schemas.openxmlformats.org/drawingml/2006/wordprocessingDrawing" xmlns:w10="urn:schemas-microsoft-com:office:word" xmlns:w="http://schemas.openxmlformats.org/wordprocessingml/2006/main" xmlns:w14="http://schemas.microsoft.com/office/word/2010/wordml" xmlns:w15="http://schemas.microsoft.com/office/word/2012/wordml" xmlns:w16cex="http://schemas.microsoft.com/office/word/2018/wordml/cex" xmlns:w16cid="http://schemas.microsoft.com/office/word/2016/wordml/cid" xmlns:w16="http://schemas.microsoft.com/office/word/2018/wordml" xmlns:w16se="http://schemas.microsoft.com/office/word/2015/wordml/symex" xmlns:wpg="http://schemas.microsoft.com/office/word/2010/wordprocessingGroup" xmlns:wpi="http://schemas.microsoft.com/office/word/2010/wordprocessingInk" xmlns:wne="http://schemas.microsoft.com/office/word/2006/wordml" xmlns:wps="http://schemas.microsoft.com/office/word/2010/wordprocessingShape" mc:Ignorable="w14 w15 w16se w16cid w16 w16cex wp14">
+<w:document xmlns:wpc="http://schemas.microsoft.com/office/word/2010/wordprocessingCanvas" xmlns:cx="http://schemas.microsoft.com/office/drawing/2014/chartex" xmlns:mc="http://schemas.openxmlformats.org/markup-compatibility/2006" xmlns:o="urn:schemas-microsoft-com:office:office" xmlns:r="http://schemas.openxmlformats.org/officeDocument/2006/relationships" xmlns:m="http://schemas.openxmlformats.org/officeDocument/2006/math" xmlns:v="urn:schemas-microsoft-com:vml" xmlns:wp14="http://schemas.microsoft.com/office/word/2010/wordprocessingDrawing" xmlns:wp="http://schemas.openxmlformats.org/drawingml/2006/wordprocessingDrawing" xmlns:w10="urn:schemas-microsoft-com:office:word" xmlns:w="http://schemas.openxmlformats.org/wordprocessingml/2006/main" xmlns:w14="http://schemas.microsoft.com/office/word/2010/wordml" xmlns:w15="http://schemas.microsoft.com/office/word/2012/wordml" xmlns:w16se="http://schemas.microsoft.com/office/word/2015/wordml/symex" xmlns:wpg="http://schemas.microsoft.com/office/word/2010/wordprocessingGroup" xmlns:wpi="http://schemas.microsoft.com/office/word/2010/wordprocessingInk" xmlns:wne="http://schemas.microsoft.com/office/word/2006/wordml" xmlns:wps="http://schemas.microsoft.com/office/word/2010/wordprocessingShape" mc:Ignorable="w14 w15 w16se wp14">
   <w:body>
     <w:p>
       <w:pPr>
@@ -29,12 +29,14 @@
     <w:p>
       <w:pPr>
         <w:rPr>
-          <w:sz w:val="32"/>
-          <w:szCs w:val="32"/>
-        </w:rPr>
-      </w:pPr>
-      <w:r>
-        <w:rPr>
+          <w:color w:val="0070C0"/>
+          <w:sz w:val="32"/>
+          <w:szCs w:val="32"/>
+        </w:rPr>
+      </w:pPr>
+      <w:r>
+        <w:rPr>
+          <w:color w:val="0070C0"/>
           <w:sz w:val="32"/>
           <w:szCs w:val="32"/>
         </w:rPr>
@@ -42,6 +44,7 @@
       </w:r>
       <w:r>
         <w:rPr>
+          <w:color w:val="0070C0"/>
           <w:sz w:val="32"/>
           <w:szCs w:val="32"/>
         </w:rPr>
@@ -49,22 +52,23 @@
       </w:r>
       <w:r>
         <w:rPr>
+          <w:color w:val="0070C0"/>
           <w:sz w:val="32"/>
           <w:szCs w:val="32"/>
         </w:rPr>
         <w:t xml:space="preserve">- Extracted 4 IMDb </w:t>
       </w:r>
-      <w:proofErr w:type="spellStart"/>
-      <w:r>
-        <w:rPr>
-          <w:sz w:val="32"/>
-          <w:szCs w:val="32"/>
-        </w:rPr>
-        <w:t>csvs</w:t>
-      </w:r>
-      <w:proofErr w:type="spellEnd"/>
-      <w:r>
-        <w:rPr>
+      <w:r>
+        <w:rPr>
+          <w:color w:val="0070C0"/>
+          <w:sz w:val="32"/>
+          <w:szCs w:val="32"/>
+        </w:rPr>
+        <w:t>CSV’s</w:t>
+      </w:r>
+      <w:r>
+        <w:rPr>
+          <w:color w:val="0070C0"/>
           <w:sz w:val="32"/>
           <w:szCs w:val="32"/>
         </w:rPr>
@@ -83,26 +87,223 @@
           <w:sz w:val="32"/>
           <w:szCs w:val="32"/>
         </w:rPr>
-        <w:t>(Resource folder with original dataset)</w:t>
-      </w:r>
-    </w:p>
-    <w:p>
-      <w:pPr>
-        <w:rPr>
-          <w:sz w:val="32"/>
-          <w:szCs w:val="32"/>
-        </w:rPr>
-      </w:pPr>
-    </w:p>
-    <w:p>
-      <w:pPr>
-        <w:rPr>
-          <w:sz w:val="32"/>
-          <w:szCs w:val="32"/>
-        </w:rPr>
-      </w:pPr>
-      <w:r>
-        <w:rPr>
+        <w:t xml:space="preserve">Resource folder </w:t>
+      </w:r>
+      <w:r>
+        <w:rPr>
+          <w:sz w:val="32"/>
+          <w:szCs w:val="32"/>
+        </w:rPr>
+        <w:t>contains</w:t>
+      </w:r>
+      <w:r>
+        <w:rPr>
+          <w:sz w:val="32"/>
+          <w:szCs w:val="32"/>
+        </w:rPr>
+        <w:t xml:space="preserve"> original dataset</w:t>
+      </w:r>
+      <w:r>
+        <w:rPr>
+          <w:sz w:val="32"/>
+          <w:szCs w:val="32"/>
+        </w:rPr>
+        <w:t>,</w:t>
+      </w:r>
+    </w:p>
+    <w:p>
+      <w:pPr>
+        <w:rPr>
+          <w:sz w:val="32"/>
+          <w:szCs w:val="32"/>
+        </w:rPr>
+      </w:pPr>
+      <w:r>
+        <w:rPr>
+          <w:sz w:val="32"/>
+          <w:szCs w:val="32"/>
+        </w:rPr>
+        <w:t>Main Data has the transformed CSV’s,</w:t>
+      </w:r>
+    </w:p>
+    <w:p>
+      <w:pPr>
+        <w:rPr>
+          <w:sz w:val="32"/>
+          <w:szCs w:val="32"/>
+        </w:rPr>
+      </w:pPr>
+      <w:r>
+        <w:rPr>
+          <w:sz w:val="32"/>
+          <w:szCs w:val="32"/>
+        </w:rPr>
+        <w:t>Query Results have the screenshots of our query results</w:t>
+      </w:r>
+    </w:p>
+    <w:p>
+      <w:pPr>
+        <w:rPr>
+          <w:color w:val="0070C0"/>
+          <w:sz w:val="32"/>
+          <w:szCs w:val="32"/>
+        </w:rPr>
+      </w:pPr>
+    </w:p>
+    <w:p>
+      <w:pPr>
+        <w:rPr>
+          <w:b/>
+          <w:color w:val="0070C0"/>
+          <w:sz w:val="32"/>
+          <w:szCs w:val="32"/>
+        </w:rPr>
+      </w:pPr>
+      <w:r>
+        <w:rPr>
+          <w:b/>
+          <w:color w:val="0070C0"/>
+          <w:sz w:val="32"/>
+          <w:szCs w:val="32"/>
+        </w:rPr>
+        <w:t xml:space="preserve">CSV’s </w:t>
+      </w:r>
+      <w:r>
+        <w:rPr>
+          <w:b/>
+          <w:color w:val="0070C0"/>
+          <w:sz w:val="32"/>
+          <w:szCs w:val="32"/>
+        </w:rPr>
+        <w:t>Content</w:t>
+      </w:r>
+      <w:bookmarkStart w:id="0" w:name="_GoBack"/>
+      <w:bookmarkEnd w:id="0"/>
+    </w:p>
+    <w:p>
+      <w:pPr>
+        <w:rPr>
+          <w:sz w:val="32"/>
+          <w:szCs w:val="32"/>
+        </w:rPr>
+      </w:pPr>
+      <w:r>
+        <w:rPr>
+          <w:sz w:val="32"/>
+          <w:szCs w:val="32"/>
+        </w:rPr>
+        <w:t>The movies dataset includes 81,273 movies with attributes such as movie description, average rating, number of votes, genre, etc.</w:t>
+      </w:r>
+    </w:p>
+    <w:p>
+      <w:pPr>
+        <w:rPr>
+          <w:sz w:val="32"/>
+          <w:szCs w:val="32"/>
+        </w:rPr>
+      </w:pPr>
+      <w:r>
+        <w:rPr>
+          <w:sz w:val="32"/>
+          <w:szCs w:val="32"/>
+        </w:rPr>
+        <w:t>The ratings dataset includes 81,273 rating details from demographic perspective.</w:t>
+      </w:r>
+    </w:p>
+    <w:p>
+      <w:pPr>
+        <w:rPr>
+          <w:sz w:val="32"/>
+          <w:szCs w:val="32"/>
+        </w:rPr>
+      </w:pPr>
+      <w:r>
+        <w:rPr>
+          <w:sz w:val="32"/>
+          <w:szCs w:val="32"/>
+        </w:rPr>
+        <w:t>The names dataset includes 175,719 cast members with personal attributes such as birth details, death details, height, spouses, children, etc.</w:t>
+      </w:r>
+    </w:p>
+    <w:p>
+      <w:pPr>
+        <w:rPr>
+          <w:sz w:val="32"/>
+          <w:szCs w:val="32"/>
+        </w:rPr>
+      </w:pPr>
+      <w:r>
+        <w:rPr>
+          <w:sz w:val="32"/>
+          <w:szCs w:val="32"/>
+        </w:rPr>
+        <w:t>The title principals dataset includes 377,848 cast members roles in movies with attributes such as IMDb title id, IMDb name id, order of importance in the movie, role, and characters played.</w:t>
+      </w:r>
+    </w:p>
+    <w:p>
+      <w:pPr>
+        <w:rPr>
+          <w:sz w:val="32"/>
+          <w:szCs w:val="32"/>
+        </w:rPr>
+      </w:pPr>
+    </w:p>
+    <w:p>
+      <w:pPr>
+        <w:rPr>
+          <w:color w:val="0070C0"/>
+          <w:sz w:val="32"/>
+          <w:szCs w:val="32"/>
+        </w:rPr>
+      </w:pPr>
+    </w:p>
+    <w:p>
+      <w:pPr>
+        <w:rPr>
+          <w:color w:val="0070C0"/>
+          <w:sz w:val="32"/>
+          <w:szCs w:val="32"/>
+        </w:rPr>
+      </w:pPr>
+    </w:p>
+    <w:p>
+      <w:pPr>
+        <w:rPr>
+          <w:color w:val="0070C0"/>
+          <w:sz w:val="32"/>
+          <w:szCs w:val="32"/>
+        </w:rPr>
+      </w:pPr>
+    </w:p>
+    <w:p>
+      <w:pPr>
+        <w:rPr>
+          <w:color w:val="0070C0"/>
+          <w:sz w:val="32"/>
+          <w:szCs w:val="32"/>
+        </w:rPr>
+      </w:pPr>
+    </w:p>
+    <w:p>
+      <w:pPr>
+        <w:rPr>
+          <w:color w:val="0070C0"/>
+          <w:sz w:val="32"/>
+          <w:szCs w:val="32"/>
+        </w:rPr>
+      </w:pPr>
+    </w:p>
+    <w:p>
+      <w:pPr>
+        <w:rPr>
+          <w:color w:val="0070C0"/>
+          <w:sz w:val="32"/>
+          <w:szCs w:val="32"/>
+        </w:rPr>
+      </w:pPr>
+      <w:r>
+        <w:rPr>
+          <w:color w:val="0070C0"/>
           <w:sz w:val="32"/>
           <w:szCs w:val="32"/>
         </w:rPr>
@@ -110,6 +311,7 @@
       </w:r>
       <w:r>
         <w:rPr>
+          <w:color w:val="0070C0"/>
           <w:sz w:val="32"/>
           <w:szCs w:val="32"/>
         </w:rPr>
@@ -117,6 +319,7 @@
       </w:r>
       <w:r>
         <w:rPr>
+          <w:color w:val="0070C0"/>
           <w:sz w:val="32"/>
           <w:szCs w:val="32"/>
         </w:rPr>
@@ -124,6 +327,7 @@
       </w:r>
       <w:r>
         <w:rPr>
+          <w:color w:val="0070C0"/>
           <w:sz w:val="32"/>
           <w:szCs w:val="32"/>
         </w:rPr>
@@ -131,22 +335,23 @@
       </w:r>
       <w:r>
         <w:rPr>
+          <w:color w:val="0070C0"/>
           <w:sz w:val="32"/>
           <w:szCs w:val="32"/>
         </w:rPr>
         <w:t xml:space="preserve">Cleaned and cleared data using python, pandas </w:t>
       </w:r>
-      <w:proofErr w:type="spellStart"/>
-      <w:r>
-        <w:rPr>
-          <w:sz w:val="32"/>
-          <w:szCs w:val="32"/>
-        </w:rPr>
-        <w:t>etc</w:t>
-      </w:r>
-      <w:proofErr w:type="spellEnd"/>
-      <w:r>
-        <w:rPr>
+      <w:r>
+        <w:rPr>
+          <w:color w:val="0070C0"/>
+          <w:sz w:val="32"/>
+          <w:szCs w:val="32"/>
+        </w:rPr>
+        <w:t>etc.</w:t>
+      </w:r>
+      <w:r>
+        <w:rPr>
+          <w:color w:val="0070C0"/>
           <w:sz w:val="32"/>
           <w:szCs w:val="32"/>
         </w:rPr>
@@ -177,6 +382,7 @@
       </w:pPr>
       <w:r>
         <w:rPr>
+          <w:noProof/>
           <w:sz w:val="36"/>
           <w:szCs w:val="36"/>
         </w:rPr>
@@ -185,55 +391,6 @@
             <wp:extent cx="5925377" cy="857370"/>
             <wp:effectExtent l="0" t="0" r="0" b="0"/>
             <wp:docPr id="2" name="Picture 2"/>
-            <wp:cNvGraphicFramePr>
-              <a:graphicFrameLocks xmlns:a="http://schemas.openxmlformats.org/drawingml/2006/main" noChangeAspect="1"/>
-            </wp:cNvGraphicFramePr>
-            <a:graphic xmlns:a="http://schemas.openxmlformats.org/drawingml/2006/main">
-              <a:graphicData uri="http://schemas.openxmlformats.org/drawingml/2006/picture">
-                <pic:pic xmlns:pic="http://schemas.openxmlformats.org/drawingml/2006/picture">
-                  <pic:nvPicPr>
-                    <pic:cNvPr id="1" name=""/>
-                    <pic:cNvPicPr/>
-                  </pic:nvPicPr>
-                  <pic:blipFill>
-                    <a:blip r:embed="rId5"/>
-                    <a:stretch>
-                      <a:fillRect/>
-                    </a:stretch>
-                  </pic:blipFill>
-                  <pic:spPr>
-                    <a:xfrm>
-                      <a:off x="0" y="0"/>
-                      <a:ext cx="5925377" cy="857370"/>
-                    </a:xfrm>
-                    <a:prstGeom prst="rect">
-                      <a:avLst/>
-                    </a:prstGeom>
-                  </pic:spPr>
-                </pic:pic>
-              </a:graphicData>
-            </a:graphic>
-          </wp:inline>
-        </w:drawing>
-      </w:r>
-    </w:p>
-    <w:p>
-      <w:pPr>
-        <w:rPr>
-          <w:sz w:val="36"/>
-          <w:szCs w:val="36"/>
-        </w:rPr>
-      </w:pPr>
-      <w:r>
-        <w:rPr>
-          <w:sz w:val="36"/>
-          <w:szCs w:val="36"/>
-        </w:rPr>
-        <w:drawing>
-          <wp:inline distT="0" distB="0" distL="0" distR="0" wp14:anchorId="4C0085BC" wp14:editId="3C012216">
-            <wp:extent cx="5943600" cy="384175"/>
-            <wp:effectExtent l="0" t="0" r="0" b="0"/>
-            <wp:docPr id="1" name="Picture 1"/>
             <wp:cNvGraphicFramePr>
               <a:graphicFrameLocks xmlns:a="http://schemas.openxmlformats.org/drawingml/2006/main" noChangeAspect="1"/>
             </wp:cNvGraphicFramePr>
@@ -253,7 +410,7 @@
                   <pic:spPr>
                     <a:xfrm>
                       <a:off x="0" y="0"/>
-                      <a:ext cx="5943600" cy="384175"/>
+                      <a:ext cx="5925377" cy="857370"/>
                     </a:xfrm>
                     <a:prstGeom prst="rect">
                       <a:avLst/>
@@ -269,31 +426,21 @@
     <w:p>
       <w:pPr>
         <w:rPr>
-          <w:sz w:val="32"/>
-          <w:szCs w:val="32"/>
-        </w:rPr>
-      </w:pPr>
-      <w:r>
-        <w:rPr>
-          <w:sz w:val="32"/>
-          <w:szCs w:val="32"/>
-        </w:rPr>
-        <w:t>Before sample:</w:t>
-      </w:r>
-    </w:p>
-    <w:p>
-      <w:pPr>
-        <w:rPr>
           <w:sz w:val="36"/>
           <w:szCs w:val="36"/>
         </w:rPr>
       </w:pPr>
       <w:r>
+        <w:rPr>
+          <w:noProof/>
+          <w:sz w:val="36"/>
+          <w:szCs w:val="36"/>
+        </w:rPr>
         <w:drawing>
-          <wp:inline distT="0" distB="0" distL="0" distR="0" wp14:anchorId="53B382EB" wp14:editId="0BAF2D5F">
-            <wp:extent cx="5943600" cy="2686050"/>
+          <wp:inline distT="0" distB="0" distL="0" distR="0" wp14:anchorId="4C0085BC" wp14:editId="3C012216">
+            <wp:extent cx="5943600" cy="384175"/>
             <wp:effectExtent l="0" t="0" r="0" b="0"/>
-            <wp:docPr id="5" name="Picture 5"/>
+            <wp:docPr id="1" name="Picture 1"/>
             <wp:cNvGraphicFramePr>
               <a:graphicFrameLocks xmlns:a="http://schemas.openxmlformats.org/drawingml/2006/main" noChangeAspect="1"/>
             </wp:cNvGraphicFramePr>
@@ -313,7 +460,7 @@
                   <pic:spPr>
                     <a:xfrm>
                       <a:off x="0" y="0"/>
-                      <a:ext cx="5943600" cy="2686050"/>
+                      <a:ext cx="5943600" cy="384175"/>
                     </a:xfrm>
                     <a:prstGeom prst="rect">
                       <a:avLst/>
@@ -329,47 +476,121 @@
     <w:p>
       <w:pPr>
         <w:rPr>
+          <w:sz w:val="32"/>
+          <w:szCs w:val="32"/>
+        </w:rPr>
+      </w:pPr>
+    </w:p>
+    <w:p>
+      <w:pPr>
+        <w:rPr>
+          <w:sz w:val="32"/>
+          <w:szCs w:val="32"/>
+        </w:rPr>
+      </w:pPr>
+    </w:p>
+    <w:p>
+      <w:pPr>
+        <w:rPr>
+          <w:sz w:val="32"/>
+          <w:szCs w:val="32"/>
+        </w:rPr>
+      </w:pPr>
+    </w:p>
+    <w:p>
+      <w:pPr>
+        <w:rPr>
+          <w:sz w:val="32"/>
+          <w:szCs w:val="32"/>
+        </w:rPr>
+      </w:pPr>
+      <w:r>
+        <w:rPr>
+          <w:sz w:val="32"/>
+          <w:szCs w:val="32"/>
+        </w:rPr>
+        <w:t>(</w:t>
+      </w:r>
+      <w:proofErr w:type="spellStart"/>
+      <w:r>
+        <w:rPr>
+          <w:sz w:val="32"/>
+          <w:szCs w:val="32"/>
+        </w:rPr>
+        <w:t>Jupyter</w:t>
+      </w:r>
+      <w:proofErr w:type="spellEnd"/>
+      <w:r>
+        <w:rPr>
+          <w:sz w:val="32"/>
+          <w:szCs w:val="32"/>
+        </w:rPr>
+        <w:t xml:space="preserve"> </w:t>
+      </w:r>
+      <w:proofErr w:type="gramStart"/>
+      <w:r>
+        <w:rPr>
+          <w:sz w:val="32"/>
+          <w:szCs w:val="32"/>
+        </w:rPr>
+        <w:t>file :</w:t>
+      </w:r>
+      <w:proofErr w:type="gramEnd"/>
+      <w:r>
+        <w:rPr>
+          <w:sz w:val="32"/>
+          <w:szCs w:val="32"/>
+        </w:rPr>
+        <w:t xml:space="preserve"> </w:t>
+      </w:r>
+      <w:proofErr w:type="spellStart"/>
+      <w:r>
+        <w:rPr>
+          <w:sz w:val="32"/>
+          <w:szCs w:val="32"/>
+        </w:rPr>
+        <w:t>Analysis.ipynb</w:t>
+      </w:r>
+      <w:proofErr w:type="spellEnd"/>
+      <w:r>
+        <w:rPr>
+          <w:sz w:val="32"/>
+          <w:szCs w:val="32"/>
+        </w:rPr>
+        <w:t>)</w:t>
+      </w:r>
+    </w:p>
+    <w:p>
+      <w:pPr>
+        <w:rPr>
+          <w:sz w:val="32"/>
+          <w:szCs w:val="32"/>
+        </w:rPr>
+      </w:pPr>
+      <w:r>
+        <w:rPr>
+          <w:sz w:val="32"/>
+          <w:szCs w:val="32"/>
+        </w:rPr>
+        <w:t>Before sample:</w:t>
+      </w:r>
+    </w:p>
+    <w:p>
+      <w:pPr>
+        <w:rPr>
           <w:sz w:val="36"/>
           <w:szCs w:val="36"/>
         </w:rPr>
       </w:pPr>
-    </w:p>
-    <w:p>
-      <w:pPr>
-        <w:rPr>
-          <w:sz w:val="36"/>
-          <w:szCs w:val="36"/>
-        </w:rPr>
-      </w:pPr>
-    </w:p>
-    <w:p>
-      <w:pPr>
-        <w:rPr>
-          <w:sz w:val="32"/>
-          <w:szCs w:val="32"/>
-        </w:rPr>
-      </w:pPr>
-      <w:r>
-        <w:rPr>
-          <w:sz w:val="32"/>
-          <w:szCs w:val="32"/>
-        </w:rPr>
-        <w:t>After sample:</w:t>
-      </w:r>
-    </w:p>
-    <w:p>
-      <w:pPr>
-        <w:rPr>
-          <w:sz w:val="36"/>
-          <w:szCs w:val="36"/>
-        </w:rPr>
-      </w:pPr>
-      <w:r>
+      <w:r>
+        <w:rPr>
+          <w:noProof/>
+        </w:rPr>
         <w:drawing>
-          <wp:inline distT="0" distB="0" distL="0" distR="0" wp14:anchorId="7B7119BA" wp14:editId="6BAD4468">
-            <wp:extent cx="5943600" cy="3420745"/>
-            <wp:effectExtent l="0" t="0" r="0" b="8255"/>
-            <wp:docPr id="6" name="Picture 6"/>
+          <wp:inline distT="0" distB="0" distL="0" distR="0" wp14:anchorId="53B382EB" wp14:editId="0BAF2D5F">
+            <wp:extent cx="5943600" cy="2686050"/>
+            <wp:effectExtent l="0" t="0" r="0" b="0"/>
+            <wp:docPr id="5" name="Picture 5"/>
             <wp:cNvGraphicFramePr>
               <a:graphicFrameLocks xmlns:a="http://schemas.openxmlformats.org/drawingml/2006/main" noChangeAspect="1"/>
             </wp:cNvGraphicFramePr>
@@ -389,7 +610,7 @@
                   <pic:spPr>
                     <a:xfrm>
                       <a:off x="0" y="0"/>
-                      <a:ext cx="5943600" cy="3420745"/>
+                      <a:ext cx="5943600" cy="2686050"/>
                     </a:xfrm>
                     <a:prstGeom prst="rect">
                       <a:avLst/>
@@ -405,274 +626,105 @@
     <w:p>
       <w:pPr>
         <w:rPr>
-          <w:sz w:val="32"/>
-          <w:szCs w:val="32"/>
-        </w:rPr>
-      </w:pPr>
-    </w:p>
-    <w:p>
-      <w:pPr>
-        <w:rPr>
-          <w:sz w:val="32"/>
-          <w:szCs w:val="32"/>
-        </w:rPr>
-      </w:pPr>
-      <w:r>
-        <w:rPr>
-          <w:sz w:val="32"/>
-          <w:szCs w:val="32"/>
-        </w:rPr>
-        <w:t>(</w:t>
-      </w:r>
-      <w:proofErr w:type="spellStart"/>
-      <w:r>
-        <w:rPr>
-          <w:sz w:val="32"/>
-          <w:szCs w:val="32"/>
-        </w:rPr>
-        <w:t>Analysis.ipynb</w:t>
-      </w:r>
-      <w:proofErr w:type="spellEnd"/>
-      <w:r>
-        <w:rPr>
-          <w:sz w:val="32"/>
-          <w:szCs w:val="32"/>
-        </w:rPr>
-        <w:t>)</w:t>
-      </w:r>
-    </w:p>
-    <w:p>
-      <w:pPr>
-        <w:rPr>
-          <w:sz w:val="32"/>
-          <w:szCs w:val="32"/>
-        </w:rPr>
-      </w:pPr>
-    </w:p>
-    <w:p>
-      <w:pPr>
-        <w:rPr>
-          <w:sz w:val="32"/>
-          <w:szCs w:val="32"/>
-        </w:rPr>
-      </w:pPr>
-    </w:p>
-    <w:p>
-      <w:pPr>
-        <w:rPr>
-          <w:sz w:val="32"/>
-          <w:szCs w:val="32"/>
-        </w:rPr>
-      </w:pPr>
-    </w:p>
-    <w:p>
-      <w:pPr>
-        <w:rPr>
-          <w:sz w:val="32"/>
-          <w:szCs w:val="32"/>
-        </w:rPr>
-      </w:pPr>
-    </w:p>
-    <w:p>
-      <w:pPr>
-        <w:rPr>
-          <w:sz w:val="32"/>
-          <w:szCs w:val="32"/>
-        </w:rPr>
-      </w:pPr>
-    </w:p>
-    <w:p>
-      <w:pPr>
-        <w:rPr>
-          <w:sz w:val="32"/>
-          <w:szCs w:val="32"/>
-        </w:rPr>
-      </w:pPr>
-    </w:p>
-    <w:p>
-      <w:pPr>
-        <w:rPr>
-          <w:sz w:val="32"/>
-          <w:szCs w:val="32"/>
-        </w:rPr>
-      </w:pPr>
-    </w:p>
-    <w:p>
-      <w:pPr>
-        <w:rPr>
-          <w:sz w:val="32"/>
-          <w:szCs w:val="32"/>
-        </w:rPr>
-      </w:pPr>
-    </w:p>
-    <w:p>
-      <w:pPr>
-        <w:rPr>
-          <w:sz w:val="32"/>
-          <w:szCs w:val="32"/>
-        </w:rPr>
-      </w:pPr>
-    </w:p>
-    <w:p>
-      <w:pPr>
-        <w:rPr>
-          <w:sz w:val="32"/>
-          <w:szCs w:val="32"/>
-        </w:rPr>
-      </w:pPr>
-      <w:r>
-        <w:rPr>
-          <w:sz w:val="32"/>
-          <w:szCs w:val="32"/>
-        </w:rPr>
-        <w:t>L</w:t>
-      </w:r>
-      <w:r>
-        <w:rPr>
-          <w:sz w:val="32"/>
-          <w:szCs w:val="32"/>
-        </w:rPr>
-        <w:t xml:space="preserve"> </w:t>
-      </w:r>
-      <w:r>
-        <w:rPr>
-          <w:sz w:val="32"/>
-          <w:szCs w:val="32"/>
-        </w:rPr>
-        <w:t>-</w:t>
-      </w:r>
-      <w:r>
-        <w:rPr>
-          <w:sz w:val="32"/>
-          <w:szCs w:val="32"/>
-        </w:rPr>
-        <w:t xml:space="preserve"> </w:t>
-      </w:r>
-      <w:r>
-        <w:rPr>
-          <w:sz w:val="32"/>
-          <w:szCs w:val="32"/>
-        </w:rPr>
-        <w:t xml:space="preserve">Saved changed </w:t>
-      </w:r>
-      <w:proofErr w:type="spellStart"/>
-      <w:r>
-        <w:rPr>
-          <w:sz w:val="32"/>
-          <w:szCs w:val="32"/>
-        </w:rPr>
-        <w:t>dataframes</w:t>
-      </w:r>
-      <w:proofErr w:type="spellEnd"/>
-      <w:r>
-        <w:rPr>
-          <w:sz w:val="32"/>
-          <w:szCs w:val="32"/>
-        </w:rPr>
-        <w:t xml:space="preserve"> back to </w:t>
-      </w:r>
-      <w:proofErr w:type="spellStart"/>
-      <w:r>
-        <w:rPr>
-          <w:sz w:val="32"/>
-          <w:szCs w:val="32"/>
-        </w:rPr>
-        <w:t>csvs</w:t>
-      </w:r>
-      <w:proofErr w:type="spellEnd"/>
-      <w:r>
-        <w:rPr>
-          <w:sz w:val="32"/>
-          <w:szCs w:val="32"/>
-        </w:rPr>
-        <w:t>, created SQL schema with primary and foreign keys, created tables and imported data, performed multiple and various queries</w:t>
-      </w:r>
-      <w:r>
-        <w:rPr>
-          <w:sz w:val="32"/>
-          <w:szCs w:val="32"/>
-        </w:rPr>
-        <w:t xml:space="preserve"> including joins and aggregation</w:t>
-      </w:r>
-      <w:r>
-        <w:rPr>
-          <w:sz w:val="32"/>
-          <w:szCs w:val="32"/>
-        </w:rPr>
-        <w:t xml:space="preserve"> to show usefulness and dep</w:t>
-      </w:r>
-      <w:r>
-        <w:rPr>
-          <w:sz w:val="32"/>
-          <w:szCs w:val="32"/>
-        </w:rPr>
-        <w:t>t</w:t>
-      </w:r>
-      <w:r>
-        <w:rPr>
-          <w:sz w:val="32"/>
-          <w:szCs w:val="32"/>
-        </w:rPr>
-        <w:t>h</w:t>
-      </w:r>
-      <w:r>
-        <w:rPr>
-          <w:sz w:val="32"/>
-          <w:szCs w:val="32"/>
-        </w:rPr>
-        <w:t>.</w:t>
-      </w:r>
-      <w:r>
-        <w:rPr>
-          <w:sz w:val="32"/>
-          <w:szCs w:val="32"/>
-        </w:rPr>
-        <w:br/>
-        <w:t>Why PostgreSQL? Already a relational format, easy to query with complexity, and relate tables to each other with pk/</w:t>
-      </w:r>
-      <w:proofErr w:type="spellStart"/>
-      <w:r>
-        <w:rPr>
-          <w:sz w:val="32"/>
-          <w:szCs w:val="32"/>
-        </w:rPr>
-        <w:t>fk</w:t>
-      </w:r>
-      <w:proofErr w:type="spellEnd"/>
-      <w:r>
-        <w:rPr>
-          <w:sz w:val="32"/>
-          <w:szCs w:val="32"/>
-        </w:rPr>
-        <w:t xml:space="preserve">. Common usage. + it has a dark theme. </w:t>
-      </w:r>
-    </w:p>
-    <w:p>
-      <w:pPr>
-        <w:rPr>
-          <w:sz w:val="32"/>
-          <w:szCs w:val="32"/>
-        </w:rPr>
-      </w:pPr>
-    </w:p>
-    <w:p>
-      <w:pPr>
-        <w:rPr>
-          <w:sz w:val="32"/>
-          <w:szCs w:val="32"/>
-        </w:rPr>
-      </w:pPr>
-      <w:r>
-        <w:rPr>
           <w:sz w:val="36"/>
           <w:szCs w:val="36"/>
         </w:rPr>
-        <w:lastRenderedPageBreak/>
+      </w:pPr>
+    </w:p>
+    <w:p>
+      <w:pPr>
+        <w:rPr>
+          <w:sz w:val="36"/>
+          <w:szCs w:val="36"/>
+        </w:rPr>
+      </w:pPr>
+    </w:p>
+    <w:p>
+      <w:pPr>
+        <w:rPr>
+          <w:noProof/>
+        </w:rPr>
+      </w:pPr>
+    </w:p>
+    <w:p>
+      <w:pPr>
+        <w:rPr>
+          <w:sz w:val="32"/>
+          <w:szCs w:val="32"/>
+        </w:rPr>
+      </w:pPr>
+    </w:p>
+    <w:p>
+      <w:pPr>
+        <w:rPr>
+          <w:sz w:val="32"/>
+          <w:szCs w:val="32"/>
+        </w:rPr>
+      </w:pPr>
+    </w:p>
+    <w:p>
+      <w:pPr>
+        <w:rPr>
+          <w:sz w:val="32"/>
+          <w:szCs w:val="32"/>
+        </w:rPr>
+      </w:pPr>
+    </w:p>
+    <w:p>
+      <w:pPr>
+        <w:rPr>
+          <w:sz w:val="32"/>
+          <w:szCs w:val="32"/>
+        </w:rPr>
+      </w:pPr>
+    </w:p>
+    <w:p>
+      <w:pPr>
+        <w:rPr>
+          <w:sz w:val="32"/>
+          <w:szCs w:val="32"/>
+        </w:rPr>
+      </w:pPr>
+    </w:p>
+    <w:p>
+      <w:pPr>
+        <w:rPr>
+          <w:sz w:val="32"/>
+          <w:szCs w:val="32"/>
+        </w:rPr>
+      </w:pPr>
+    </w:p>
+    <w:p>
+      <w:pPr>
+        <w:rPr>
+          <w:sz w:val="32"/>
+          <w:szCs w:val="32"/>
+        </w:rPr>
+      </w:pPr>
+      <w:r>
+        <w:rPr>
+          <w:sz w:val="32"/>
+          <w:szCs w:val="32"/>
+        </w:rPr>
+        <w:t>After sample:</w:t>
+      </w:r>
+    </w:p>
+    <w:p>
+      <w:pPr>
+        <w:rPr>
+          <w:sz w:val="36"/>
+          <w:szCs w:val="36"/>
+        </w:rPr>
+      </w:pPr>
+      <w:r>
+        <w:rPr>
+          <w:noProof/>
+        </w:rPr>
         <w:drawing>
-          <wp:inline distT="0" distB="0" distL="0" distR="0" wp14:anchorId="358240A2" wp14:editId="60F65D9E">
-            <wp:extent cx="2772162" cy="3124636"/>
-            <wp:effectExtent l="0" t="0" r="9525" b="0"/>
-            <wp:docPr id="7" name="Picture 7"/>
+          <wp:inline distT="0" distB="0" distL="0" distR="0" wp14:anchorId="7B7119BA" wp14:editId="6BAD4468">
+            <wp:extent cx="5943600" cy="3420745"/>
+            <wp:effectExtent l="0" t="0" r="0" b="8255"/>
+            <wp:docPr id="6" name="Picture 6"/>
             <wp:cNvGraphicFramePr>
               <a:graphicFrameLocks xmlns:a="http://schemas.openxmlformats.org/drawingml/2006/main" noChangeAspect="1"/>
             </wp:cNvGraphicFramePr>
@@ -692,6 +744,344 @@
                   <pic:spPr>
                     <a:xfrm>
                       <a:off x="0" y="0"/>
+                      <a:ext cx="5943600" cy="3420745"/>
+                    </a:xfrm>
+                    <a:prstGeom prst="rect">
+                      <a:avLst/>
+                    </a:prstGeom>
+                  </pic:spPr>
+                </pic:pic>
+              </a:graphicData>
+            </a:graphic>
+          </wp:inline>
+        </w:drawing>
+      </w:r>
+    </w:p>
+    <w:p>
+      <w:pPr>
+        <w:rPr>
+          <w:color w:val="0070C0"/>
+          <w:sz w:val="32"/>
+          <w:szCs w:val="32"/>
+        </w:rPr>
+      </w:pPr>
+      <w:r>
+        <w:rPr>
+          <w:color w:val="0070C0"/>
+          <w:sz w:val="32"/>
+          <w:szCs w:val="32"/>
+        </w:rPr>
+        <w:t>L</w:t>
+      </w:r>
+      <w:r>
+        <w:rPr>
+          <w:color w:val="0070C0"/>
+          <w:sz w:val="32"/>
+          <w:szCs w:val="32"/>
+        </w:rPr>
+        <w:t xml:space="preserve"> </w:t>
+      </w:r>
+      <w:r>
+        <w:rPr>
+          <w:color w:val="0070C0"/>
+          <w:sz w:val="32"/>
+          <w:szCs w:val="32"/>
+        </w:rPr>
+        <w:t>(Loading into the database)</w:t>
+      </w:r>
+      <w:r>
+        <w:rPr>
+          <w:color w:val="0070C0"/>
+          <w:sz w:val="32"/>
+          <w:szCs w:val="32"/>
+        </w:rPr>
+        <w:t>-</w:t>
+      </w:r>
+      <w:r>
+        <w:rPr>
+          <w:color w:val="0070C0"/>
+          <w:sz w:val="32"/>
+          <w:szCs w:val="32"/>
+        </w:rPr>
+        <w:t xml:space="preserve"> </w:t>
+      </w:r>
+    </w:p>
+    <w:p>
+      <w:pPr>
+        <w:rPr>
+          <w:sz w:val="32"/>
+          <w:szCs w:val="32"/>
+        </w:rPr>
+      </w:pPr>
+      <w:r>
+        <w:rPr>
+          <w:sz w:val="32"/>
+          <w:szCs w:val="32"/>
+        </w:rPr>
+        <w:t xml:space="preserve">Saved changed dataframes back to csvs, created SQL schema with primary and foreign keys, created tables and imported data, performed </w:t>
+      </w:r>
+      <w:r>
+        <w:rPr>
+          <w:sz w:val="32"/>
+          <w:szCs w:val="32"/>
+        </w:rPr>
+        <w:lastRenderedPageBreak/>
+        <w:t>multiple and various queries</w:t>
+      </w:r>
+      <w:r>
+        <w:rPr>
+          <w:sz w:val="32"/>
+          <w:szCs w:val="32"/>
+        </w:rPr>
+        <w:t xml:space="preserve"> including joins and aggregation</w:t>
+      </w:r>
+      <w:r>
+        <w:rPr>
+          <w:sz w:val="32"/>
+          <w:szCs w:val="32"/>
+        </w:rPr>
+        <w:t xml:space="preserve"> to show usefulness and dep</w:t>
+      </w:r>
+      <w:r>
+        <w:rPr>
+          <w:sz w:val="32"/>
+          <w:szCs w:val="32"/>
+        </w:rPr>
+        <w:t>t</w:t>
+      </w:r>
+      <w:r>
+        <w:rPr>
+          <w:sz w:val="32"/>
+          <w:szCs w:val="32"/>
+        </w:rPr>
+        <w:t>h</w:t>
+      </w:r>
+      <w:r>
+        <w:rPr>
+          <w:sz w:val="32"/>
+          <w:szCs w:val="32"/>
+        </w:rPr>
+        <w:t>.</w:t>
+      </w:r>
+    </w:p>
+    <w:p>
+      <w:pPr>
+        <w:rPr>
+          <w:sz w:val="32"/>
+          <w:szCs w:val="32"/>
+        </w:rPr>
+      </w:pPr>
+      <w:r>
+        <w:rPr>
+          <w:sz w:val="32"/>
+          <w:szCs w:val="32"/>
+        </w:rPr>
+        <w:br/>
+      </w:r>
+      <w:r>
+        <w:rPr>
+          <w:color w:val="0070C0"/>
+          <w:sz w:val="32"/>
+          <w:szCs w:val="32"/>
+        </w:rPr>
+        <w:t xml:space="preserve">Why PostgreSQL? </w:t>
+      </w:r>
+    </w:p>
+    <w:p>
+      <w:pPr>
+        <w:pStyle w:val="ListParagraph"/>
+        <w:numPr>
+          <w:ilvl w:val="0"/>
+          <w:numId w:val="1"/>
+        </w:numPr>
+        <w:rPr>
+          <w:sz w:val="32"/>
+          <w:szCs w:val="32"/>
+        </w:rPr>
+      </w:pPr>
+      <w:r>
+        <w:rPr>
+          <w:sz w:val="32"/>
+          <w:szCs w:val="32"/>
+        </w:rPr>
+        <w:t>The data we extracted was already in a relational</w:t>
+      </w:r>
+      <w:r>
+        <w:rPr>
+          <w:sz w:val="32"/>
+          <w:szCs w:val="32"/>
+        </w:rPr>
+        <w:t xml:space="preserve"> format</w:t>
+      </w:r>
+      <w:r>
+        <w:rPr>
+          <w:sz w:val="32"/>
+          <w:szCs w:val="32"/>
+        </w:rPr>
+        <w:t xml:space="preserve"> and Postgres works great with relational data.</w:t>
+      </w:r>
+    </w:p>
+    <w:p>
+      <w:pPr>
+        <w:pStyle w:val="ListParagraph"/>
+        <w:numPr>
+          <w:ilvl w:val="0"/>
+          <w:numId w:val="1"/>
+        </w:numPr>
+        <w:rPr>
+          <w:sz w:val="32"/>
+          <w:szCs w:val="32"/>
+        </w:rPr>
+      </w:pPr>
+      <w:r>
+        <w:rPr>
+          <w:sz w:val="32"/>
+          <w:szCs w:val="32"/>
+        </w:rPr>
+        <w:t>It’s easy</w:t>
+      </w:r>
+      <w:r>
+        <w:rPr>
+          <w:sz w:val="32"/>
+          <w:szCs w:val="32"/>
+        </w:rPr>
+        <w:t xml:space="preserve"> to query with </w:t>
+      </w:r>
+      <w:r>
+        <w:rPr>
+          <w:sz w:val="32"/>
+          <w:szCs w:val="32"/>
+        </w:rPr>
+        <w:t>complexity.</w:t>
+      </w:r>
+    </w:p>
+    <w:p>
+      <w:pPr>
+        <w:pStyle w:val="ListParagraph"/>
+        <w:numPr>
+          <w:ilvl w:val="0"/>
+          <w:numId w:val="1"/>
+        </w:numPr>
+        <w:rPr>
+          <w:sz w:val="32"/>
+          <w:szCs w:val="32"/>
+        </w:rPr>
+      </w:pPr>
+      <w:r>
+        <w:rPr>
+          <w:sz w:val="32"/>
+          <w:szCs w:val="32"/>
+        </w:rPr>
+        <w:t>It has the power to r</w:t>
+      </w:r>
+      <w:r>
+        <w:rPr>
+          <w:sz w:val="32"/>
+          <w:szCs w:val="32"/>
+        </w:rPr>
+        <w:t>elat</w:t>
+      </w:r>
+      <w:r>
+        <w:rPr>
+          <w:sz w:val="32"/>
+          <w:szCs w:val="32"/>
+        </w:rPr>
+        <w:t>e tables to each other with PK/FK</w:t>
+      </w:r>
+      <w:r>
+        <w:rPr>
+          <w:sz w:val="32"/>
+          <w:szCs w:val="32"/>
+        </w:rPr>
+        <w:t xml:space="preserve">. </w:t>
+      </w:r>
+    </w:p>
+    <w:p>
+      <w:pPr>
+        <w:pStyle w:val="ListParagraph"/>
+        <w:numPr>
+          <w:ilvl w:val="0"/>
+          <w:numId w:val="1"/>
+        </w:numPr>
+        <w:rPr>
+          <w:sz w:val="32"/>
+          <w:szCs w:val="32"/>
+        </w:rPr>
+      </w:pPr>
+      <w:r>
+        <w:rPr>
+          <w:sz w:val="32"/>
+          <w:szCs w:val="32"/>
+        </w:rPr>
+        <w:t xml:space="preserve">Common usage. </w:t>
+      </w:r>
+    </w:p>
+    <w:p>
+      <w:pPr>
+        <w:pStyle w:val="ListParagraph"/>
+        <w:numPr>
+          <w:ilvl w:val="0"/>
+          <w:numId w:val="1"/>
+        </w:numPr>
+        <w:rPr>
+          <w:sz w:val="32"/>
+          <w:szCs w:val="32"/>
+        </w:rPr>
+      </w:pPr>
+      <w:r>
+        <w:rPr>
+          <w:sz w:val="32"/>
+          <w:szCs w:val="32"/>
+        </w:rPr>
+        <w:t xml:space="preserve">+ it has a dark theme. </w:t>
+      </w:r>
+    </w:p>
+    <w:p>
+      <w:pPr>
+        <w:rPr>
+          <w:sz w:val="32"/>
+          <w:szCs w:val="32"/>
+        </w:rPr>
+      </w:pPr>
+    </w:p>
+    <w:p>
+      <w:pPr>
+        <w:rPr>
+          <w:sz w:val="32"/>
+          <w:szCs w:val="32"/>
+        </w:rPr>
+      </w:pPr>
+      <w:r>
+        <w:rPr>
+          <w:noProof/>
+          <w:sz w:val="36"/>
+          <w:szCs w:val="36"/>
+        </w:rPr>
+        <w:lastRenderedPageBreak/>
+        <w:drawing>
+          <wp:inline distT="0" distB="0" distL="0" distR="0" wp14:anchorId="358240A2" wp14:editId="60F65D9E">
+            <wp:extent cx="2772162" cy="3124636"/>
+            <wp:effectExtent l="0" t="0" r="9525" b="0"/>
+            <wp:docPr id="7" name="Picture 7"/>
+            <wp:cNvGraphicFramePr>
+              <a:graphicFrameLocks xmlns:a="http://schemas.openxmlformats.org/drawingml/2006/main" noChangeAspect="1"/>
+            </wp:cNvGraphicFramePr>
+            <a:graphic xmlns:a="http://schemas.openxmlformats.org/drawingml/2006/main">
+              <a:graphicData uri="http://schemas.openxmlformats.org/drawingml/2006/picture">
+                <pic:pic xmlns:pic="http://schemas.openxmlformats.org/drawingml/2006/picture">
+                  <pic:nvPicPr>
+                    <pic:cNvPr id="1" name=""/>
+                    <pic:cNvPicPr/>
+                  </pic:nvPicPr>
+                  <pic:blipFill>
+                    <a:blip r:embed="rId10"/>
+                    <a:stretch>
+                      <a:fillRect/>
+                    </a:stretch>
+                  </pic:blipFill>
+                  <pic:spPr>
+                    <a:xfrm>
+                      <a:off x="0" y="0"/>
                       <a:ext cx="2772162" cy="3124636"/>
                     </a:xfrm>
                     <a:prstGeom prst="rect">
@@ -756,7 +1146,7 @@
                     </pic:cNvPicPr>
                   </pic:nvPicPr>
                   <pic:blipFill>
-                    <a:blip r:embed="rId10">
+                    <a:blip r:embed="rId11">
                       <a:extLst>
                         <a:ext uri="{28A0092B-C50C-407E-A947-70E740481C1C}">
                           <a14:useLocalDpi xmlns:a14="http://schemas.microsoft.com/office/drawing/2010/main" val="0"/>
@@ -845,6 +1235,7 @@
       </w:pPr>
       <w:r>
         <w:rPr>
+          <w:noProof/>
           <w:sz w:val="36"/>
           <w:szCs w:val="36"/>
         </w:rPr>
@@ -864,7 +1255,7 @@
                     <pic:cNvPicPr/>
                   </pic:nvPicPr>
                   <pic:blipFill>
-                    <a:blip r:embed="rId11"/>
+                    <a:blip r:embed="rId12"/>
                     <a:stretch>
                       <a:fillRect/>
                     </a:stretch>
@@ -923,21 +1314,7 @@
           <w:sz w:val="36"/>
           <w:szCs w:val="36"/>
         </w:rPr>
-        <w:t>/Figs.</w:t>
-      </w:r>
-      <w:r>
-        <w:rPr>
-          <w:sz w:val="36"/>
-          <w:szCs w:val="36"/>
-        </w:rPr>
-        <w:t xml:space="preserve"> sample</w:t>
-      </w:r>
-      <w:r>
-        <w:rPr>
-          <w:sz w:val="36"/>
-          <w:szCs w:val="36"/>
-        </w:rPr>
-        <w:t>)</w:t>
+        <w:t>/Figs. sample)</w:t>
       </w:r>
     </w:p>
     <w:p>
@@ -969,7 +1346,7 @@
                     </pic:cNvPicPr>
                   </pic:nvPicPr>
                   <pic:blipFill>
-                    <a:blip r:embed="rId12">
+                    <a:blip r:embed="rId13">
                       <a:extLst>
                         <a:ext uri="{28A0092B-C50C-407E-A947-70E740481C1C}">
                           <a14:useLocalDpi xmlns:a14="http://schemas.microsoft.com/office/drawing/2010/main" val="0"/>
@@ -1010,6 +1387,7 @@
       </w:pPr>
       <w:r>
         <w:rPr>
+          <w:noProof/>
           <w:sz w:val="36"/>
           <w:szCs w:val="36"/>
         </w:rPr>
@@ -1030,7 +1408,7 @@
                     <pic:cNvPicPr/>
                   </pic:nvPicPr>
                   <pic:blipFill>
-                    <a:blip r:embed="rId13"/>
+                    <a:blip r:embed="rId14"/>
                     <a:stretch>
                       <a:fillRect/>
                     </a:stretch>
@@ -1061,8 +1439,102 @@
 </w:document>
 </file>
 
+<file path=word/numbering.xml><?xml version="1.0" encoding="utf-8"?>
+<w:numbering xmlns:wpc="http://schemas.microsoft.com/office/word/2010/wordprocessingCanvas" xmlns:cx="http://schemas.microsoft.com/office/drawing/2014/chartex" xmlns:mc="http://schemas.openxmlformats.org/markup-compatibility/2006" xmlns:o="urn:schemas-microsoft-com:office:office" xmlns:r="http://schemas.openxmlformats.org/officeDocument/2006/relationships" xmlns:m="http://schemas.openxmlformats.org/officeDocument/2006/math" xmlns:v="urn:schemas-microsoft-com:vml" xmlns:wp14="http://schemas.microsoft.com/office/word/2010/wordprocessingDrawing" xmlns:wp="http://schemas.openxmlformats.org/drawingml/2006/wordprocessingDrawing" xmlns:w10="urn:schemas-microsoft-com:office:word" xmlns:w="http://schemas.openxmlformats.org/wordprocessingml/2006/main" xmlns:w14="http://schemas.microsoft.com/office/word/2010/wordml" xmlns:w15="http://schemas.microsoft.com/office/word/2012/wordml" xmlns:w16se="http://schemas.microsoft.com/office/word/2015/wordml/symex" xmlns:wpg="http://schemas.microsoft.com/office/word/2010/wordprocessingGroup" xmlns:wpi="http://schemas.microsoft.com/office/word/2010/wordprocessingInk" xmlns:wne="http://schemas.microsoft.com/office/word/2006/wordml" xmlns:wps="http://schemas.microsoft.com/office/word/2010/wordprocessingShape" mc:Ignorable="w14 w15 w16se wp14">
+  <w:abstractNum w:abstractNumId="0" w15:restartNumberingAfterBreak="0">
+    <w:nsid w:val="0A9C4479"/>
+    <w:multiLevelType w:val="hybridMultilevel"/>
+    <w:tmpl w:val="3BD8311A"/>
+    <w:lvl w:ilvl="0" w:tplc="0409000F">
+      <w:start w:val="1"/>
+      <w:numFmt w:val="decimal"/>
+      <w:lvlText w:val="%1."/>
+      <w:lvlJc w:val="left"/>
+      <w:pPr>
+        <w:ind w:left="720" w:hanging="360"/>
+      </w:pPr>
+    </w:lvl>
+    <w:lvl w:ilvl="1" w:tplc="04090019" w:tentative="1">
+      <w:start w:val="1"/>
+      <w:numFmt w:val="lowerLetter"/>
+      <w:lvlText w:val="%2."/>
+      <w:lvlJc w:val="left"/>
+      <w:pPr>
+        <w:ind w:left="1440" w:hanging="360"/>
+      </w:pPr>
+    </w:lvl>
+    <w:lvl w:ilvl="2" w:tplc="0409001B" w:tentative="1">
+      <w:start w:val="1"/>
+      <w:numFmt w:val="lowerRoman"/>
+      <w:lvlText w:val="%3."/>
+      <w:lvlJc w:val="right"/>
+      <w:pPr>
+        <w:ind w:left="2160" w:hanging="180"/>
+      </w:pPr>
+    </w:lvl>
+    <w:lvl w:ilvl="3" w:tplc="0409000F" w:tentative="1">
+      <w:start w:val="1"/>
+      <w:numFmt w:val="decimal"/>
+      <w:lvlText w:val="%4."/>
+      <w:lvlJc w:val="left"/>
+      <w:pPr>
+        <w:ind w:left="2880" w:hanging="360"/>
+      </w:pPr>
+    </w:lvl>
+    <w:lvl w:ilvl="4" w:tplc="04090019" w:tentative="1">
+      <w:start w:val="1"/>
+      <w:numFmt w:val="lowerLetter"/>
+      <w:lvlText w:val="%5."/>
+      <w:lvlJc w:val="left"/>
+      <w:pPr>
+        <w:ind w:left="3600" w:hanging="360"/>
+      </w:pPr>
+    </w:lvl>
+    <w:lvl w:ilvl="5" w:tplc="0409001B" w:tentative="1">
+      <w:start w:val="1"/>
+      <w:numFmt w:val="lowerRoman"/>
+      <w:lvlText w:val="%6."/>
+      <w:lvlJc w:val="right"/>
+      <w:pPr>
+        <w:ind w:left="4320" w:hanging="180"/>
+      </w:pPr>
+    </w:lvl>
+    <w:lvl w:ilvl="6" w:tplc="0409000F" w:tentative="1">
+      <w:start w:val="1"/>
+      <w:numFmt w:val="decimal"/>
+      <w:lvlText w:val="%7."/>
+      <w:lvlJc w:val="left"/>
+      <w:pPr>
+        <w:ind w:left="5040" w:hanging="360"/>
+      </w:pPr>
+    </w:lvl>
+    <w:lvl w:ilvl="7" w:tplc="04090019" w:tentative="1">
+      <w:start w:val="1"/>
+      <w:numFmt w:val="lowerLetter"/>
+      <w:lvlText w:val="%8."/>
+      <w:lvlJc w:val="left"/>
+      <w:pPr>
+        <w:ind w:left="5760" w:hanging="360"/>
+      </w:pPr>
+    </w:lvl>
+    <w:lvl w:ilvl="8" w:tplc="0409001B" w:tentative="1">
+      <w:start w:val="1"/>
+      <w:numFmt w:val="lowerRoman"/>
+      <w:lvlText w:val="%9."/>
+      <w:lvlJc w:val="right"/>
+      <w:pPr>
+        <w:ind w:left="6480" w:hanging="180"/>
+      </w:pPr>
+    </w:lvl>
+  </w:abstractNum>
+  <w:num w:numId="1">
+    <w:abstractNumId w:val="0"/>
+  </w:num>
+</w:numbering>
+</file>
+
 <file path=word/styles.xml><?xml version="1.0" encoding="utf-8"?>
-<w:styles xmlns:mc="http://schemas.openxmlformats.org/markup-compatibility/2006" xmlns:r="http://schemas.openxmlformats.org/officeDocument/2006/relationships" xmlns:w="http://schemas.openxmlformats.org/wordprocessingml/2006/main" xmlns:w14="http://schemas.microsoft.com/office/word/2010/wordml" xmlns:w15="http://schemas.microsoft.com/office/word/2012/wordml" xmlns:w16cex="http://schemas.microsoft.com/office/word/2018/wordml/cex" xmlns:w16cid="http://schemas.microsoft.com/office/word/2016/wordml/cid" xmlns:w16="http://schemas.microsoft.com/office/word/2018/wordml" xmlns:w16se="http://schemas.microsoft.com/office/word/2015/wordml/symex" mc:Ignorable="w14 w15 w16se w16cid w16 w16cex">
+<w:styles xmlns:mc="http://schemas.openxmlformats.org/markup-compatibility/2006" xmlns:r="http://schemas.openxmlformats.org/officeDocument/2006/relationships" xmlns:w="http://schemas.openxmlformats.org/wordprocessingml/2006/main" xmlns:w14="http://schemas.microsoft.com/office/word/2010/wordml" xmlns:w15="http://schemas.microsoft.com/office/word/2012/wordml" xmlns:w16se="http://schemas.microsoft.com/office/word/2015/wordml/symex" mc:Ignorable="w14 w15 w16se">
   <w:docDefaults>
     <w:rPrDefault>
       <w:rPr>
@@ -1078,7 +1550,7 @@
       </w:pPr>
     </w:pPrDefault>
   </w:docDefaults>
-  <w:latentStyles w:defLockedState="0" w:defUIPriority="99" w:defSemiHidden="0" w:defUnhideWhenUsed="0" w:defQFormat="0" w:count="376">
+  <w:latentStyles w:defLockedState="0" w:defUIPriority="99" w:defSemiHidden="0" w:defUnhideWhenUsed="0" w:defQFormat="0" w:count="371">
     <w:lsdException w:name="Normal" w:uiPriority="0" w:qFormat="1"/>
     <w:lsdException w:name="heading 1" w:uiPriority="9" w:qFormat="1"/>
     <w:lsdException w:name="heading 2" w:semiHidden="1" w:uiPriority="9" w:unhideWhenUsed="1" w:qFormat="1"/>
@@ -1450,15 +1922,29 @@
     <w:lsdException w:name="List Table 5 Dark Accent 6" w:uiPriority="50"/>
     <w:lsdException w:name="List Table 6 Colorful Accent 6" w:uiPriority="51"/>
     <w:lsdException w:name="List Table 7 Colorful Accent 6" w:uiPriority="52"/>
-    <w:lsdException w:name="Mention" w:semiHidden="1" w:unhideWhenUsed="1"/>
-    <w:lsdException w:name="Smart Hyperlink" w:semiHidden="1" w:unhideWhenUsed="1"/>
-    <w:lsdException w:name="Hashtag" w:semiHidden="1" w:unhideWhenUsed="1"/>
-    <w:lsdException w:name="Unresolved Mention" w:semiHidden="1" w:unhideWhenUsed="1"/>
-    <w:lsdException w:name="Smart Link" w:semiHidden="1" w:unhideWhenUsed="1"/>
   </w:latentStyles>
   <w:style w:type="paragraph" w:default="1" w:styleId="Normal">
     <w:name w:val="Normal"/>
     <w:qFormat/>
+  </w:style>
+  <w:style w:type="paragraph" w:styleId="Heading3">
+    <w:name w:val="heading 3"/>
+    <w:basedOn w:val="Normal"/>
+    <w:link w:val="Heading3Char"/>
+    <w:uiPriority w:val="9"/>
+    <w:qFormat/>
+    <w:rsid w:val="002B005E"/>
+    <w:pPr>
+      <w:spacing w:before="100" w:beforeAutospacing="1" w:after="100" w:afterAutospacing="1" w:line="240" w:lineRule="auto"/>
+      <w:outlineLvl w:val="2"/>
+    </w:pPr>
+    <w:rPr>
+      <w:rFonts w:ascii="Times New Roman" w:eastAsia="Times New Roman" w:hAnsi="Times New Roman" w:cs="Times New Roman"/>
+      <w:b/>
+      <w:bCs/>
+      <w:sz w:val="27"/>
+      <w:szCs w:val="27"/>
+    </w:rPr>
   </w:style>
   <w:style w:type="character" w:default="1" w:styleId="DefaultParagraphFont">
     <w:name w:val="Default Paragraph Font"/>
@@ -1486,6 +1972,47 @@
     <w:uiPriority w:val="99"/>
     <w:semiHidden/>
     <w:unhideWhenUsed/>
+  </w:style>
+  <w:style w:type="character" w:customStyle="1" w:styleId="Heading3Char">
+    <w:name w:val="Heading 3 Char"/>
+    <w:basedOn w:val="DefaultParagraphFont"/>
+    <w:link w:val="Heading3"/>
+    <w:uiPriority w:val="9"/>
+    <w:rsid w:val="002B005E"/>
+    <w:rPr>
+      <w:rFonts w:ascii="Times New Roman" w:eastAsia="Times New Roman" w:hAnsi="Times New Roman" w:cs="Times New Roman"/>
+      <w:b/>
+      <w:bCs/>
+      <w:sz w:val="27"/>
+      <w:szCs w:val="27"/>
+    </w:rPr>
+  </w:style>
+  <w:style w:type="paragraph" w:styleId="NormalWeb">
+    <w:name w:val="Normal (Web)"/>
+    <w:basedOn w:val="Normal"/>
+    <w:uiPriority w:val="99"/>
+    <w:semiHidden/>
+    <w:unhideWhenUsed/>
+    <w:rsid w:val="002B005E"/>
+    <w:pPr>
+      <w:spacing w:before="100" w:beforeAutospacing="1" w:after="100" w:afterAutospacing="1" w:line="240" w:lineRule="auto"/>
+    </w:pPr>
+    <w:rPr>
+      <w:rFonts w:ascii="Times New Roman" w:eastAsia="Times New Roman" w:hAnsi="Times New Roman" w:cs="Times New Roman"/>
+      <w:sz w:val="24"/>
+      <w:szCs w:val="24"/>
+    </w:rPr>
+  </w:style>
+  <w:style w:type="paragraph" w:styleId="ListParagraph">
+    <w:name w:val="List Paragraph"/>
+    <w:basedOn w:val="Normal"/>
+    <w:uiPriority w:val="34"/>
+    <w:qFormat/>
+    <w:rsid w:val="00A83C31"/>
+    <w:pPr>
+      <w:ind w:left="720"/>
+      <w:contextualSpacing/>
+    </w:pPr>
   </w:style>
 </w:styles>
 </file>
@@ -1790,7 +2317,7 @@
 </file>
 
 <file path=customXml/itemProps1.xml><?xml version="1.0" encoding="utf-8"?>
-<ds:datastoreItem xmlns:ds="http://schemas.openxmlformats.org/officeDocument/2006/customXml" ds:itemID="{97BC4F13-671E-46BD-BBFC-DEF807DD5F69}">
+<ds:datastoreItem xmlns:ds="http://schemas.openxmlformats.org/officeDocument/2006/customXml" ds:itemID="{B6897D14-DF09-4E7F-80B6-B4C17B3049C8}">
   <ds:schemaRefs>
     <ds:schemaRef ds:uri="http://schemas.openxmlformats.org/officeDocument/2006/bibliography"/>
   </ds:schemaRefs>
